--- a/304_lab8/projectFeatureMarking.docx
+++ b/304_lab8/projectFeatureMarking.docx
@@ -359,7 +359,11 @@
             <w:tcW w:w="788" w:type="dxa"/>
             <w:shd w:val="clear" w:color="auto" w:fill="auto"/>
           </w:tcPr>
-          <w:p/>
+          <w:p>
+            <w:r>
+              <w:t>2</w:t>
+            </w:r>
+          </w:p>
         </w:tc>
         <w:tc>
           <w:tcPr>
@@ -504,7 +508,11 @@
             <w:tcW w:w="788" w:type="dxa"/>
             <w:shd w:val="clear" w:color="auto" w:fill="auto"/>
           </w:tcPr>
-          <w:p/>
+          <w:p>
+            <w:r>
+              <w:t>*</w:t>
+            </w:r>
+          </w:p>
         </w:tc>
         <w:tc>
           <w:tcPr>
@@ -629,13 +637,21 @@
             <w:tcW w:w="788" w:type="dxa"/>
             <w:shd w:val="clear" w:color="auto" w:fill="auto"/>
           </w:tcPr>
-          <w:p/>
+          <w:p>
+            <w:r>
+              <w:t>*</w:t>
+            </w:r>
+          </w:p>
         </w:tc>
         <w:tc>
           <w:tcPr>
             <w:tcW w:w="3926" w:type="dxa"/>
           </w:tcPr>
-          <w:p/>
+          <w:p>
+            <w:r>
+              <w:t xml:space="preserve"> add comments</w:t>
+            </w:r>
+          </w:p>
         </w:tc>
       </w:tr>
       <w:tr>
@@ -1127,6 +1143,15 @@
                 <w:szCs w:val="22"/>
               </w:rPr>
             </w:pPr>
+            <w:r>
+              <w:rPr>
+                <w:rFonts w:ascii="Calibri" w:hAnsi="Calibri"/>
+                <w:color w:val="000000"/>
+                <w:sz w:val="22"/>
+                <w:szCs w:val="22"/>
+              </w:rPr>
+              <w:t>*</w:t>
+            </w:r>
           </w:p>
         </w:tc>
         <w:tc>
@@ -1142,15 +1167,6 @@
                 <w:szCs w:val="22"/>
               </w:rPr>
             </w:pPr>
-            <w:r>
-              <w:rPr>
-                <w:rFonts w:ascii="Calibri" w:hAnsi="Calibri"/>
-                <w:color w:val="000000"/>
-                <w:sz w:val="22"/>
-                <w:szCs w:val="22"/>
-              </w:rPr>
-              <w:t>*</w:t>
-            </w:r>
           </w:p>
         </w:tc>
       </w:tr>
@@ -1385,6 +1401,15 @@
                 <w:szCs w:val="22"/>
               </w:rPr>
             </w:pPr>
+            <w:r>
+              <w:rPr>
+                <w:rFonts w:ascii="Calibri" w:hAnsi="Calibri"/>
+                <w:color w:val="000000"/>
+                <w:sz w:val="22"/>
+                <w:szCs w:val="22"/>
+              </w:rPr>
+              <w:t>*</w:t>
+            </w:r>
           </w:p>
         </w:tc>
         <w:tc>
@@ -1400,15 +1425,6 @@
                 <w:szCs w:val="22"/>
               </w:rPr>
             </w:pPr>
-            <w:r>
-              <w:rPr>
-                <w:rFonts w:ascii="Calibri" w:hAnsi="Calibri"/>
-                <w:color w:val="000000"/>
-                <w:sz w:val="22"/>
-                <w:szCs w:val="22"/>
-              </w:rPr>
-              <w:t>*</w:t>
-            </w:r>
           </w:p>
         </w:tc>
       </w:tr>
@@ -1514,6 +1530,15 @@
                 <w:szCs w:val="22"/>
               </w:rPr>
             </w:pPr>
+            <w:r>
+              <w:rPr>
+                <w:rFonts w:ascii="Calibri" w:hAnsi="Calibri"/>
+                <w:color w:val="000000"/>
+                <w:sz w:val="22"/>
+                <w:szCs w:val="22"/>
+              </w:rPr>
+              <w:t>*</w:t>
+            </w:r>
           </w:p>
         </w:tc>
         <w:tc>
@@ -1529,15 +1554,6 @@
                 <w:szCs w:val="22"/>
               </w:rPr>
             </w:pPr>
-            <w:r>
-              <w:rPr>
-                <w:rFonts w:ascii="Calibri" w:hAnsi="Calibri"/>
-                <w:color w:val="000000"/>
-                <w:sz w:val="22"/>
-                <w:szCs w:val="22"/>
-              </w:rPr>
-              <w:t>*</w:t>
-            </w:r>
           </w:p>
         </w:tc>
       </w:tr>
@@ -1790,6 +1806,15 @@
                 <w:szCs w:val="22"/>
               </w:rPr>
             </w:pPr>
+            <w:r>
+              <w:rPr>
+                <w:rFonts w:ascii="Calibri" w:hAnsi="Calibri"/>
+                <w:color w:val="000000"/>
+                <w:sz w:val="22"/>
+                <w:szCs w:val="22"/>
+              </w:rPr>
+              <w:t>*</w:t>
+            </w:r>
           </w:p>
         </w:tc>
         <w:tc>
@@ -1805,17 +1830,6 @@
                 <w:szCs w:val="22"/>
               </w:rPr>
             </w:pPr>
-            <w:r>
-              <w:rPr>
-                <w:rFonts w:ascii="Calibri" w:hAnsi="Calibri"/>
-                <w:color w:val="000000"/>
-                <w:sz w:val="22"/>
-                <w:szCs w:val="22"/>
-              </w:rPr>
-              <w:t>*</w:t>
-            </w:r>
-            <w:bookmarkStart w:id="0" w:name="_GoBack"/>
-            <w:bookmarkEnd w:id="0"/>
           </w:p>
         </w:tc>
       </w:tr>
@@ -1918,6 +1932,15 @@
                 <w:szCs w:val="22"/>
               </w:rPr>
             </w:pPr>
+            <w:r>
+              <w:rPr>
+                <w:rFonts w:ascii="Calibri" w:hAnsi="Calibri"/>
+                <w:color w:val="000000"/>
+                <w:sz w:val="22"/>
+                <w:szCs w:val="22"/>
+              </w:rPr>
+              <w:t>*</w:t>
+            </w:r>
           </w:p>
         </w:tc>
         <w:tc>
@@ -1940,7 +1963,7 @@
                 <w:sz w:val="22"/>
                 <w:szCs w:val="22"/>
               </w:rPr>
-              <w:t>*Rod</w:t>
+              <w:t>Rod</w:t>
             </w:r>
           </w:p>
         </w:tc>
@@ -2496,6 +2519,15 @@
                 <w:szCs w:val="22"/>
               </w:rPr>
             </w:pPr>
+            <w:r>
+              <w:rPr>
+                <w:rFonts w:ascii="Calibri" w:hAnsi="Calibri"/>
+                <w:color w:val="000000"/>
+                <w:sz w:val="22"/>
+                <w:szCs w:val="22"/>
+              </w:rPr>
+              <w:t>*</w:t>
+            </w:r>
           </w:p>
         </w:tc>
         <w:tc>
@@ -2511,15 +2543,6 @@
                 <w:szCs w:val="22"/>
               </w:rPr>
             </w:pPr>
-            <w:r>
-              <w:rPr>
-                <w:rFonts w:ascii="Calibri" w:hAnsi="Calibri"/>
-                <w:color w:val="000000"/>
-                <w:sz w:val="22"/>
-                <w:szCs w:val="22"/>
-              </w:rPr>
-              <w:t>*</w:t>
-            </w:r>
           </w:p>
         </w:tc>
       </w:tr>
@@ -2625,6 +2648,15 @@
                 <w:szCs w:val="22"/>
               </w:rPr>
             </w:pPr>
+            <w:r>
+              <w:rPr>
+                <w:rFonts w:ascii="Calibri" w:hAnsi="Calibri"/>
+                <w:color w:val="000000"/>
+                <w:sz w:val="22"/>
+                <w:szCs w:val="22"/>
+              </w:rPr>
+              <w:t>*</w:t>
+            </w:r>
           </w:p>
         </w:tc>
         <w:tc>
@@ -2640,15 +2672,6 @@
                 <w:szCs w:val="22"/>
               </w:rPr>
             </w:pPr>
-            <w:r>
-              <w:rPr>
-                <w:rFonts w:ascii="Calibri" w:hAnsi="Calibri"/>
-                <w:color w:val="000000"/>
-                <w:sz w:val="22"/>
-                <w:szCs w:val="22"/>
-              </w:rPr>
-              <w:t>*</w:t>
-            </w:r>
           </w:p>
         </w:tc>
       </w:tr>
@@ -2754,6 +2777,15 @@
                 <w:szCs w:val="22"/>
               </w:rPr>
             </w:pPr>
+            <w:r>
+              <w:rPr>
+                <w:rFonts w:ascii="Calibri" w:hAnsi="Calibri"/>
+                <w:color w:val="000000"/>
+                <w:sz w:val="22"/>
+                <w:szCs w:val="22"/>
+              </w:rPr>
+              <w:t>*</w:t>
+            </w:r>
           </w:p>
         </w:tc>
         <w:tc>
@@ -2769,15 +2801,6 @@
                 <w:szCs w:val="22"/>
               </w:rPr>
             </w:pPr>
-            <w:r>
-              <w:rPr>
-                <w:rFonts w:ascii="Calibri" w:hAnsi="Calibri"/>
-                <w:color w:val="000000"/>
-                <w:sz w:val="22"/>
-                <w:szCs w:val="22"/>
-              </w:rPr>
-              <w:t>*</w:t>
-            </w:r>
           </w:p>
         </w:tc>
       </w:tr>
@@ -2883,6 +2906,15 @@
                 <w:szCs w:val="22"/>
               </w:rPr>
             </w:pPr>
+            <w:r>
+              <w:rPr>
+                <w:rFonts w:ascii="Calibri" w:hAnsi="Calibri"/>
+                <w:color w:val="000000"/>
+                <w:sz w:val="22"/>
+                <w:szCs w:val="22"/>
+              </w:rPr>
+              <w:t>*</w:t>
+            </w:r>
           </w:p>
         </w:tc>
         <w:tc>
@@ -2898,15 +2930,6 @@
                 <w:szCs w:val="22"/>
               </w:rPr>
             </w:pPr>
-            <w:r>
-              <w:rPr>
-                <w:rFonts w:ascii="Calibri" w:hAnsi="Calibri"/>
-                <w:color w:val="000000"/>
-                <w:sz w:val="22"/>
-                <w:szCs w:val="22"/>
-              </w:rPr>
-              <w:t>*</w:t>
-            </w:r>
           </w:p>
         </w:tc>
       </w:tr>
@@ -3194,6 +3217,15 @@
                 <w:szCs w:val="22"/>
               </w:rPr>
             </w:pPr>
+            <w:r>
+              <w:rPr>
+                <w:rFonts w:ascii="Calibri" w:hAnsi="Calibri"/>
+                <w:color w:val="000000"/>
+                <w:sz w:val="22"/>
+                <w:szCs w:val="22"/>
+              </w:rPr>
+              <w:t>*</w:t>
+            </w:r>
           </w:p>
         </w:tc>
         <w:tc>
@@ -3209,15 +3241,6 @@
                 <w:szCs w:val="22"/>
               </w:rPr>
             </w:pPr>
-            <w:r>
-              <w:rPr>
-                <w:rFonts w:ascii="Calibri" w:hAnsi="Calibri"/>
-                <w:color w:val="000000"/>
-                <w:sz w:val="22"/>
-                <w:szCs w:val="22"/>
-              </w:rPr>
-              <w:t>*</w:t>
-            </w:r>
           </w:p>
         </w:tc>
       </w:tr>
@@ -3323,6 +3346,15 @@
                 <w:szCs w:val="22"/>
               </w:rPr>
             </w:pPr>
+            <w:r>
+              <w:rPr>
+                <w:rFonts w:ascii="Calibri" w:hAnsi="Calibri"/>
+                <w:color w:val="000000"/>
+                <w:sz w:val="22"/>
+                <w:szCs w:val="22"/>
+              </w:rPr>
+              <w:t>*</w:t>
+            </w:r>
           </w:p>
         </w:tc>
         <w:tc>
@@ -3338,15 +3370,6 @@
                 <w:szCs w:val="22"/>
               </w:rPr>
             </w:pPr>
-            <w:r>
-              <w:rPr>
-                <w:rFonts w:ascii="Calibri" w:hAnsi="Calibri"/>
-                <w:color w:val="000000"/>
-                <w:sz w:val="22"/>
-                <w:szCs w:val="22"/>
-              </w:rPr>
-              <w:t>*</w:t>
-            </w:r>
           </w:p>
         </w:tc>
       </w:tr>
@@ -3452,6 +3475,15 @@
                 <w:szCs w:val="22"/>
               </w:rPr>
             </w:pPr>
+            <w:r>
+              <w:rPr>
+                <w:rFonts w:ascii="Calibri" w:hAnsi="Calibri"/>
+                <w:color w:val="000000"/>
+                <w:sz w:val="22"/>
+                <w:szCs w:val="22"/>
+              </w:rPr>
+              <w:t>X</w:t>
+            </w:r>
           </w:p>
         </w:tc>
         <w:tc>
@@ -5096,6 +5128,15 @@
                 <w:szCs w:val="22"/>
               </w:rPr>
             </w:pPr>
+            <w:r>
+              <w:rPr>
+                <w:rFonts w:ascii="Calibri" w:hAnsi="Calibri"/>
+                <w:color w:val="000000"/>
+                <w:sz w:val="22"/>
+                <w:szCs w:val="22"/>
+              </w:rPr>
+              <w:t>/</w:t>
+            </w:r>
           </w:p>
         </w:tc>
         <w:tc>
@@ -5225,6 +5266,15 @@
                 <w:szCs w:val="22"/>
               </w:rPr>
             </w:pPr>
+            <w:r>
+              <w:rPr>
+                <w:rFonts w:ascii="Calibri" w:hAnsi="Calibri"/>
+                <w:color w:val="000000"/>
+                <w:sz w:val="22"/>
+                <w:szCs w:val="22"/>
+              </w:rPr>
+              <w:t>/</w:t>
+            </w:r>
           </w:p>
         </w:tc>
         <w:tc>
@@ -5345,6 +5395,15 @@
                 <w:szCs w:val="22"/>
               </w:rPr>
             </w:pPr>
+            <w:r>
+              <w:rPr>
+                <w:rFonts w:ascii="Calibri" w:hAnsi="Calibri"/>
+                <w:color w:val="000000"/>
+                <w:sz w:val="22"/>
+                <w:szCs w:val="22"/>
+              </w:rPr>
+              <w:t>/</w:t>
+            </w:r>
           </w:p>
         </w:tc>
         <w:tc>
@@ -5505,7 +5564,16 @@
           <w:p>
             <w:pPr>
               <w:jc w:val="center"/>
-            </w:pPr>
+              <w:rPr>
+                <w:rFonts w:asciiTheme="minorHAnsi" w:hAnsiTheme="minorHAnsi" w:cstheme="minorHAnsi"/>
+              </w:rPr>
+            </w:pPr>
+            <w:r>
+              <w:rPr>
+                <w:rFonts w:asciiTheme="minorHAnsi" w:hAnsiTheme="minorHAnsi" w:cstheme="minorHAnsi"/>
+              </w:rPr>
+              <w:t>X</w:t>
+            </w:r>
           </w:p>
         </w:tc>
         <w:tc>
@@ -5616,7 +5684,16 @@
           <w:p>
             <w:pPr>
               <w:jc w:val="center"/>
-            </w:pPr>
+              <w:rPr>
+                <w:rFonts w:asciiTheme="minorHAnsi" w:hAnsiTheme="minorHAnsi" w:cstheme="minorHAnsi"/>
+              </w:rPr>
+            </w:pPr>
+            <w:r>
+              <w:rPr>
+                <w:rFonts w:asciiTheme="minorHAnsi" w:hAnsiTheme="minorHAnsi" w:cstheme="minorHAnsi"/>
+              </w:rPr>
+              <w:t>X</w:t>
+            </w:r>
           </w:p>
         </w:tc>
         <w:tc>
@@ -6226,6 +6303,15 @@
                 <w:szCs w:val="22"/>
               </w:rPr>
             </w:pPr>
+            <w:r>
+              <w:rPr>
+                <w:rFonts w:ascii="Calibri" w:hAnsi="Calibri"/>
+                <w:color w:val="000000"/>
+                <w:sz w:val="22"/>
+                <w:szCs w:val="22"/>
+              </w:rPr>
+              <w:t>X</w:t>
+            </w:r>
           </w:p>
         </w:tc>
         <w:tc>
@@ -6604,6 +6690,15 @@
                 <w:szCs w:val="22"/>
               </w:rPr>
             </w:pPr>
+            <w:r>
+              <w:rPr>
+                <w:rFonts w:ascii="Calibri" w:hAnsi="Calibri"/>
+                <w:color w:val="000000"/>
+                <w:sz w:val="22"/>
+                <w:szCs w:val="22"/>
+              </w:rPr>
+              <w:t>/</w:t>
+            </w:r>
           </w:p>
         </w:tc>
         <w:tc>
@@ -6844,15 +6939,6 @@
                 <w:szCs w:val="22"/>
               </w:rPr>
             </w:pPr>
-            <w:r>
-              <w:rPr>
-                <w:rFonts w:ascii="Calibri" w:hAnsi="Calibri"/>
-                <w:color w:val="000000"/>
-                <w:sz w:val="22"/>
-                <w:szCs w:val="22"/>
-              </w:rPr>
-              <w:t>*</w:t>
-            </w:r>
           </w:p>
         </w:tc>
         <w:tc>
@@ -7607,6 +7693,15 @@
                 <w:szCs w:val="22"/>
               </w:rPr>
             </w:pPr>
+            <w:r>
+              <w:rPr>
+                <w:rFonts w:ascii="Calibri" w:hAnsi="Calibri"/>
+                <w:color w:val="000000"/>
+                <w:sz w:val="22"/>
+                <w:szCs w:val="22"/>
+              </w:rPr>
+              <w:t>*</w:t>
+            </w:r>
           </w:p>
         </w:tc>
         <w:tc>
@@ -7717,6 +7812,17 @@
                 <w:szCs w:val="22"/>
               </w:rPr>
             </w:pPr>
+            <w:r>
+              <w:rPr>
+                <w:rFonts w:ascii="Calibri" w:hAnsi="Calibri"/>
+                <w:color w:val="000000"/>
+                <w:sz w:val="22"/>
+                <w:szCs w:val="22"/>
+              </w:rPr>
+              <w:t>/</w:t>
+            </w:r>
+            <w:bookmarkStart w:id="0" w:name="_GoBack"/>
+            <w:bookmarkEnd w:id="0"/>
           </w:p>
         </w:tc>
         <w:tc>
@@ -8362,6 +8468,7 @@
     <w:lsdException w:name="HTML Sample" w:semiHidden="1" w:unhideWhenUsed="1"/>
     <w:lsdException w:name="HTML Typewriter" w:semiHidden="1" w:unhideWhenUsed="1"/>
     <w:lsdException w:name="HTML Variable" w:semiHidden="1" w:unhideWhenUsed="1"/>
+    <w:lsdException w:name="Normal Table" w:semiHidden="1" w:unhideWhenUsed="1"/>
     <w:lsdException w:name="annotation subject" w:semiHidden="1" w:unhideWhenUsed="1"/>
     <w:lsdException w:name="No List" w:semiHidden="1" w:unhideWhenUsed="1"/>
     <w:lsdException w:name="Outline List 1" w:semiHidden="1" w:unhideWhenUsed="1"/>
@@ -8404,8 +8511,11 @@
     <w:lsdException w:name="Table Contemporary" w:semiHidden="1" w:unhideWhenUsed="1"/>
     <w:lsdException w:name="Table Elegant" w:semiHidden="1" w:unhideWhenUsed="1"/>
     <w:lsdException w:name="Table Professional" w:semiHidden="1" w:unhideWhenUsed="1"/>
+    <w:lsdException w:name="Table Subtle 1" w:semiHidden="1" w:unhideWhenUsed="1"/>
     <w:lsdException w:name="Table Subtle 2" w:semiHidden="1" w:unhideWhenUsed="1"/>
     <w:lsdException w:name="Table Web 1" w:semiHidden="1" w:unhideWhenUsed="1"/>
+    <w:lsdException w:name="Table Web 2" w:semiHidden="1" w:unhideWhenUsed="1"/>
+    <w:lsdException w:name="Table Web 3" w:semiHidden="1" w:unhideWhenUsed="1"/>
     <w:lsdException w:name="Balloon Text" w:semiHidden="1" w:unhideWhenUsed="1"/>
     <w:lsdException w:name="Table Grid" w:uiPriority="59"/>
     <w:lsdException w:name="Table Theme" w:semiHidden="1" w:unhideWhenUsed="1"/>
@@ -8733,6 +8843,17 @@
       <w:lang w:val="en-US" w:eastAsia="en-US"/>
     </w:rPr>
   </w:style>
+  <w:style w:type="paragraph" w:styleId="ListParagraph">
+    <w:name w:val="List Paragraph"/>
+    <w:basedOn w:val="Normal"/>
+    <w:uiPriority w:val="34"/>
+    <w:qFormat/>
+    <w:rsid w:val="00772C7D"/>
+    <w:pPr>
+      <w:ind w:left="720"/>
+      <w:contextualSpacing/>
+    </w:pPr>
+  </w:style>
 </w:styles>
 </file>
 

--- a/304_lab8/projectFeatureMarking.docx
+++ b/304_lab8/projectFeatureMarking.docx
@@ -4169,7 +4169,6 @@
                 <w:sz w:val="22"/>
                 <w:szCs w:val="22"/>
               </w:rPr>
-              <w:lastRenderedPageBreak/>
               <w:t>User Accounts/</w:t>
             </w:r>
             <w:r>
@@ -6439,7 +6438,7 @@
                 <w:sz w:val="22"/>
                 <w:szCs w:val="22"/>
               </w:rPr>
-              <w:t>*</w:t>
+              <w:t>2</w:t>
             </w:r>
           </w:p>
         </w:tc>
@@ -7821,8 +7820,6 @@
               </w:rPr>
               <w:t>/</w:t>
             </w:r>
-            <w:bookmarkStart w:id="0" w:name="_GoBack"/>
-            <w:bookmarkEnd w:id="0"/>
           </w:p>
         </w:tc>
         <w:tc>

--- a/304_lab8/projectFeatureMarking.docx
+++ b/304_lab8/projectFeatureMarking.docx
@@ -1408,7 +1408,7 @@
                 <w:sz w:val="22"/>
                 <w:szCs w:val="22"/>
               </w:rPr>
-              <w:t>*</w:t>
+              <w:t>1</w:t>
             </w:r>
           </w:p>
         </w:tc>
@@ -3224,7 +3224,7 @@
                 <w:sz w:val="22"/>
                 <w:szCs w:val="22"/>
               </w:rPr>
-              <w:t>*</w:t>
+              <w:t>2</w:t>
             </w:r>
           </w:p>
         </w:tc>
@@ -8346,6 +8346,44 @@
     </w:sectPr>
   </w:body>
 </w:document>
+</file>
+
+<file path=word/endnotes.xml><?xml version="1.0" encoding="utf-8"?>
+<w:endnotes xmlns:wpc="http://schemas.microsoft.com/office/word/2010/wordprocessingCanvas" xmlns:cx="http://schemas.microsoft.com/office/drawing/2014/chartex" xmlns:cx1="http://schemas.microsoft.com/office/drawing/2015/9/8/chartex" xmlns:cx2="http://schemas.microsoft.com/office/drawing/2015/10/21/chartex" xmlns:cx3="http://schemas.microsoft.com/office/drawing/2016/5/9/chartex" xmlns:cx4="http://schemas.microsoft.com/office/drawing/2016/5/10/chartex" xmlns:cx5="http://schemas.microsoft.com/office/drawing/2016/5/11/chartex" xmlns:cx6="http://schemas.microsoft.com/office/drawing/2016/5/12/chartex" xmlns:cx7="http://schemas.microsoft.com/office/drawing/2016/5/13/chartex" xmlns:cx8="http://schemas.microsoft.com/office/drawing/2016/5/14/chartex" xmlns:mc="http://schemas.openxmlformats.org/markup-compatibility/2006" xmlns:aink="http://schemas.microsoft.com/office/drawing/2016/ink" xmlns:am3d="http://schemas.microsoft.com/office/drawing/2017/model3d" xmlns:o="urn:schemas-microsoft-com:office:office" xmlns:r="http://schemas.openxmlformats.org/officeDocument/2006/relationships" xmlns:m="http://schemas.openxmlformats.org/officeDocument/2006/math" xmlns:v="urn:schemas-microsoft-com:vml" xmlns:wp14="http://schemas.microsoft.com/office/word/2010/wordprocessingDrawing" xmlns:wp="http://schemas.openxmlformats.org/drawingml/2006/wordprocessingDrawing" xmlns:w10="urn:schemas-microsoft-com:office:word" xmlns:w="http://schemas.openxmlformats.org/wordprocessingml/2006/main" xmlns:w14="http://schemas.microsoft.com/office/word/2010/wordml" xmlns:w15="http://schemas.microsoft.com/office/word/2012/wordml" xmlns:w16cid="http://schemas.microsoft.com/office/word/2016/wordml/cid" xmlns:w16se="http://schemas.microsoft.com/office/word/2015/wordml/symex" xmlns:wpg="http://schemas.microsoft.com/office/word/2010/wordprocessingGroup" xmlns:wpi="http://schemas.microsoft.com/office/word/2010/wordprocessingInk" xmlns:wne="http://schemas.microsoft.com/office/word/2006/wordml" xmlns:wps="http://schemas.microsoft.com/office/word/2010/wordprocessingShape" mc:Ignorable="w14 w15 w16se w16cid wp14">
+  <w:endnote w:type="separator" w:id="-1">
+    <w:p>
+      <w:r>
+        <w:separator/>
+      </w:r>
+    </w:p>
+  </w:endnote>
+  <w:endnote w:type="continuationSeparator" w:id="0">
+    <w:p>
+      <w:r>
+        <w:continuationSeparator/>
+      </w:r>
+    </w:p>
+  </w:endnote>
+</w:endnotes>
+</file>
+
+<file path=word/footnotes.xml><?xml version="1.0" encoding="utf-8"?>
+<w:footnotes xmlns:wpc="http://schemas.microsoft.com/office/word/2010/wordprocessingCanvas" xmlns:cx="http://schemas.microsoft.com/office/drawing/2014/chartex" xmlns:cx1="http://schemas.microsoft.com/office/drawing/2015/9/8/chartex" xmlns:cx2="http://schemas.microsoft.com/office/drawing/2015/10/21/chartex" xmlns:cx3="http://schemas.microsoft.com/office/drawing/2016/5/9/chartex" xmlns:cx4="http://schemas.microsoft.com/office/drawing/2016/5/10/chartex" xmlns:cx5="http://schemas.microsoft.com/office/drawing/2016/5/11/chartex" xmlns:cx6="http://schemas.microsoft.com/office/drawing/2016/5/12/chartex" xmlns:cx7="http://schemas.microsoft.com/office/drawing/2016/5/13/chartex" xmlns:cx8="http://schemas.microsoft.com/office/drawing/2016/5/14/chartex" xmlns:mc="http://schemas.openxmlformats.org/markup-compatibility/2006" xmlns:aink="http://schemas.microsoft.com/office/drawing/2016/ink" xmlns:am3d="http://schemas.microsoft.com/office/drawing/2017/model3d" xmlns:o="urn:schemas-microsoft-com:office:office" xmlns:r="http://schemas.openxmlformats.org/officeDocument/2006/relationships" xmlns:m="http://schemas.openxmlformats.org/officeDocument/2006/math" xmlns:v="urn:schemas-microsoft-com:vml" xmlns:wp14="http://schemas.microsoft.com/office/word/2010/wordprocessingDrawing" xmlns:wp="http://schemas.openxmlformats.org/drawingml/2006/wordprocessingDrawing" xmlns:w10="urn:schemas-microsoft-com:office:word" xmlns:w="http://schemas.openxmlformats.org/wordprocessingml/2006/main" xmlns:w14="http://schemas.microsoft.com/office/word/2010/wordml" xmlns:w15="http://schemas.microsoft.com/office/word/2012/wordml" xmlns:w16cid="http://schemas.microsoft.com/office/word/2016/wordml/cid" xmlns:w16se="http://schemas.microsoft.com/office/word/2015/wordml/symex" xmlns:wpg="http://schemas.microsoft.com/office/word/2010/wordprocessingGroup" xmlns:wpi="http://schemas.microsoft.com/office/word/2010/wordprocessingInk" xmlns:wne="http://schemas.microsoft.com/office/word/2006/wordml" xmlns:wps="http://schemas.microsoft.com/office/word/2010/wordprocessingShape" mc:Ignorable="w14 w15 w16se w16cid wp14">
+  <w:footnote w:type="separator" w:id="-1">
+    <w:p>
+      <w:r>
+        <w:separator/>
+      </w:r>
+    </w:p>
+  </w:footnote>
+  <w:footnote w:type="continuationSeparator" w:id="0">
+    <w:p>
+      <w:r>
+        <w:continuationSeparator/>
+      </w:r>
+    </w:p>
+  </w:footnote>
+</w:footnotes>
 </file>
 
 <file path=word/styles.xml><?xml version="1.0" encoding="utf-8"?>
@@ -8851,6 +8889,54 @@
       <w:contextualSpacing/>
     </w:pPr>
   </w:style>
+  <w:style w:type="paragraph" w:styleId="Header">
+    <w:name w:val="header"/>
+    <w:basedOn w:val="Normal"/>
+    <w:link w:val="HeaderChar"/>
+    <w:uiPriority w:val="99"/>
+    <w:unhideWhenUsed/>
+    <w:rsid w:val="00495DA7"/>
+    <w:pPr>
+      <w:tabs>
+        <w:tab w:val="center" w:pos="4680"/>
+        <w:tab w:val="right" w:pos="9360"/>
+      </w:tabs>
+    </w:pPr>
+  </w:style>
+  <w:style w:type="character" w:customStyle="1" w:styleId="HeaderChar">
+    <w:name w:val="Header Char"/>
+    <w:basedOn w:val="DefaultParagraphFont"/>
+    <w:link w:val="Header"/>
+    <w:uiPriority w:val="99"/>
+    <w:rsid w:val="00495DA7"/>
+    <w:rPr>
+      <w:lang w:val="en-US" w:eastAsia="en-US"/>
+    </w:rPr>
+  </w:style>
+  <w:style w:type="paragraph" w:styleId="Footer">
+    <w:name w:val="footer"/>
+    <w:basedOn w:val="Normal"/>
+    <w:link w:val="FooterChar"/>
+    <w:uiPriority w:val="99"/>
+    <w:unhideWhenUsed/>
+    <w:rsid w:val="00495DA7"/>
+    <w:pPr>
+      <w:tabs>
+        <w:tab w:val="center" w:pos="4680"/>
+        <w:tab w:val="right" w:pos="9360"/>
+      </w:tabs>
+    </w:pPr>
+  </w:style>
+  <w:style w:type="character" w:customStyle="1" w:styleId="FooterChar">
+    <w:name w:val="Footer Char"/>
+    <w:basedOn w:val="DefaultParagraphFont"/>
+    <w:link w:val="Footer"/>
+    <w:uiPriority w:val="99"/>
+    <w:rsid w:val="00495DA7"/>
+    <w:rPr>
+      <w:lang w:val="en-US" w:eastAsia="en-US"/>
+    </w:rPr>
+  </w:style>
 </w:styles>
 </file>
 

--- a/304_lab8/projectFeatureMarking.docx
+++ b/304_lab8/projectFeatureMarking.docx
@@ -2526,7 +2526,7 @@
                 <w:sz w:val="22"/>
                 <w:szCs w:val="22"/>
               </w:rPr>
-              <w:t>*</w:t>
+              <w:t>/</w:t>
             </w:r>
           </w:p>
         </w:tc>
@@ -4461,7 +4461,7 @@
                 <w:sz w:val="22"/>
                 <w:szCs w:val="22"/>
               </w:rPr>
-              <w:t>*</w:t>
+              <w:t>/</w:t>
             </w:r>
           </w:p>
         </w:tc>
@@ -4587,7 +4587,7 @@
                 <w:sz w:val="22"/>
                 <w:szCs w:val="22"/>
               </w:rPr>
-              <w:t>*</w:t>
+              <w:t>3</w:t>
             </w:r>
           </w:p>
         </w:tc>

--- a/304_lab8/projectFeatureMarking.docx
+++ b/304_lab8/projectFeatureMarking.docx
@@ -1150,7 +1150,7 @@
                 <w:sz w:val="22"/>
                 <w:szCs w:val="22"/>
               </w:rPr>
-              <w:t>*</w:t>
+              <w:t>1</w:t>
             </w:r>
           </w:p>
         </w:tc>
